--- a/Experiment Number 10.docx
+++ b/Experiment Number 10.docx
@@ -2171,9 +2171,9 @@
           <w:noProof/>
         </w:rPr>
         <w:drawing>
-          <wp:inline distT="0" distB="0" distL="0" distR="0" wp14:anchorId="0EB3B103" wp14:editId="1D847D4E">
-            <wp:extent cx="5731510" cy="1570355"/>
-            <wp:effectExtent l="0" t="0" r="0" b="4445"/>
+          <wp:inline distT="0" distB="0" distL="0" distR="0" wp14:anchorId="0EB3B103" wp14:editId="2824777E">
+            <wp:extent cx="5176299" cy="1418235"/>
+            <wp:effectExtent l="0" t="0" r="5715" b="4445"/>
             <wp:docPr id="7" name="Picture 7"/>
             <wp:cNvGraphicFramePr>
               <a:graphicFrameLocks xmlns:a="http://schemas.openxmlformats.org/drawingml/2006/main" noChangeAspect="1"/>
@@ -2194,7 +2194,7 @@
                   <pic:spPr>
                     <a:xfrm>
                       <a:off x="0" y="0"/>
-                      <a:ext cx="5731510" cy="1570355"/>
+                      <a:ext cx="5212403" cy="1428127"/>
                     </a:xfrm>
                     <a:prstGeom prst="rect">
                       <a:avLst/>
@@ -2357,105 +2357,24 @@
           <w:rFonts w:ascii="Times New Roman" w:hAnsi="Times New Roman" w:cs="Times New Roman"/>
         </w:rPr>
       </w:pPr>
-    </w:p>
-    <w:p>
-      <w:pPr>
-        <w:rPr>
-          <w:rFonts w:ascii="Times New Roman" w:hAnsi="Times New Roman" w:cs="Times New Roman"/>
-        </w:rPr>
-      </w:pPr>
-      <w:r>
-        <w:rPr>
-          <w:rFonts w:ascii="Times New Roman" w:hAnsi="Times New Roman" w:cs="Times New Roman"/>
+      <w:r>
+        <w:rPr>
           <w:noProof/>
         </w:rPr>
         <w:lastRenderedPageBreak/>
-        <mc:AlternateContent>
-          <mc:Choice Requires="wps">
-            <w:drawing>
-              <wp:anchor distT="0" distB="0" distL="114300" distR="114300" simplePos="0" relativeHeight="251659264" behindDoc="0" locked="0" layoutInCell="1" allowOverlap="1" wp14:anchorId="004CED6D" wp14:editId="5DAE176D">
-                <wp:simplePos x="0" y="0"/>
-                <wp:positionH relativeFrom="column">
-                  <wp:posOffset>550258</wp:posOffset>
-                </wp:positionH>
-                <wp:positionV relativeFrom="paragraph">
-                  <wp:posOffset>1359462</wp:posOffset>
-                </wp:positionV>
-                <wp:extent cx="614995" cy="250853"/>
-                <wp:effectExtent l="0" t="0" r="0" b="3175"/>
-                <wp:wrapNone/>
-                <wp:docPr id="9" name="Rectangle 9"/>
-                <wp:cNvGraphicFramePr/>
-                <a:graphic xmlns:a="http://schemas.openxmlformats.org/drawingml/2006/main">
-                  <a:graphicData uri="http://schemas.microsoft.com/office/word/2010/wordprocessingShape">
-                    <wps:wsp>
-                      <wps:cNvSpPr/>
-                      <wps:spPr>
-                        <a:xfrm>
-                          <a:off x="0" y="0"/>
-                          <a:ext cx="614995" cy="250853"/>
-                        </a:xfrm>
-                        <a:prstGeom prst="rect">
-                          <a:avLst/>
-                        </a:prstGeom>
-                        <a:solidFill>
-                          <a:schemeClr val="bg1"/>
-                        </a:solidFill>
-                        <a:ln>
-                          <a:noFill/>
-                        </a:ln>
-                      </wps:spPr>
-                      <wps:style>
-                        <a:lnRef idx="2">
-                          <a:schemeClr val="accent1">
-                            <a:shade val="50000"/>
-                          </a:schemeClr>
-                        </a:lnRef>
-                        <a:fillRef idx="1">
-                          <a:schemeClr val="accent1"/>
-                        </a:fillRef>
-                        <a:effectRef idx="0">
-                          <a:schemeClr val="accent1"/>
-                        </a:effectRef>
-                        <a:fontRef idx="minor">
-                          <a:schemeClr val="lt1"/>
-                        </a:fontRef>
-                      </wps:style>
-                      <wps:bodyPr rot="0" spcFirstLastPara="0" vertOverflow="overflow" horzOverflow="overflow" vert="horz" wrap="square" lIns="91440" tIns="45720" rIns="91440" bIns="45720" numCol="1" spcCol="0" rtlCol="0" fromWordArt="0" anchor="ctr" anchorCtr="0" forceAA="0" compatLnSpc="1">
-                        <a:prstTxWarp prst="textNoShape">
-                          <a:avLst/>
-                        </a:prstTxWarp>
-                        <a:noAutofit/>
-                      </wps:bodyPr>
-                    </wps:wsp>
-                  </a:graphicData>
-                </a:graphic>
-                <wp14:sizeRelH relativeFrom="margin">
-                  <wp14:pctWidth>0</wp14:pctWidth>
-                </wp14:sizeRelH>
-                <wp14:sizeRelV relativeFrom="margin">
-                  <wp14:pctHeight>0</wp14:pctHeight>
-                </wp14:sizeRelV>
-              </wp:anchor>
-            </w:drawing>
-          </mc:Choice>
-          <mc:Fallback>
-            <w:pict>
-              <v:rect w14:anchorId="43FCCAEA" id="Rectangle 9" o:spid="_x0000_s1026" style="position:absolute;margin-left:43.35pt;margin-top:107.05pt;width:48.4pt;height:19.75pt;z-index:251659264;visibility:visible;mso-wrap-style:square;mso-width-percent:0;mso-height-percent:0;mso-wrap-distance-left:9pt;mso-wrap-distance-top:0;mso-wrap-distance-right:9pt;mso-wrap-distance-bottom:0;mso-position-horizontal:absolute;mso-position-horizontal-relative:text;mso-position-vertical:absolute;mso-position-vertical-relative:text;mso-width-percent:0;mso-height-percent:0;mso-width-relative:margin;mso-height-relative:margin;v-text-anchor:middle" o:gfxdata="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" fillcolor="white [3212]" stroked="f" strokeweight="1pt"/>
-            </w:pict>
-          </mc:Fallback>
-        </mc:AlternateContent>
-      </w:r>
-      <w:r>
-        <w:rPr>
-          <w:rFonts w:ascii="Times New Roman" w:hAnsi="Times New Roman" w:cs="Times New Roman"/>
-          <w:noProof/>
-        </w:rPr>
         <w:drawing>
-          <wp:inline distT="0" distB="0" distL="0" distR="0" wp14:anchorId="7FD69AD4" wp14:editId="016387A7">
-            <wp:extent cx="1507067" cy="2861520"/>
-            <wp:effectExtent l="0" t="0" r="4445" b="0"/>
-            <wp:docPr id="8" name="Picture 8"/>
+          <wp:anchor distT="0" distB="0" distL="114300" distR="114300" simplePos="0" relativeHeight="251660288" behindDoc="0" locked="0" layoutInCell="1" allowOverlap="1" wp14:anchorId="4234DBF5" wp14:editId="6CA7B64C">
+            <wp:simplePos x="0" y="0"/>
+            <wp:positionH relativeFrom="column">
+              <wp:posOffset>-238539</wp:posOffset>
+            </wp:positionH>
+            <wp:positionV relativeFrom="paragraph">
+              <wp:posOffset>497</wp:posOffset>
+            </wp:positionV>
+            <wp:extent cx="5731510" cy="1746250"/>
+            <wp:effectExtent l="0" t="0" r="0" b="6350"/>
+            <wp:wrapSquare wrapText="bothSides"/>
+            <wp:docPr id="534216059" name="Picture 1"/>
             <wp:cNvGraphicFramePr>
               <a:graphicFrameLocks xmlns:a="http://schemas.openxmlformats.org/drawingml/2006/main" noChangeAspect="1"/>
             </wp:cNvGraphicFramePr>
@@ -2463,11 +2382,17 @@
               <a:graphicData uri="http://schemas.openxmlformats.org/drawingml/2006/picture">
                 <pic:pic xmlns:pic="http://schemas.openxmlformats.org/drawingml/2006/picture">
                   <pic:nvPicPr>
-                    <pic:cNvPr id="1" name=""/>
+                    <pic:cNvPr id="534216059" name=""/>
                     <pic:cNvPicPr/>
                   </pic:nvPicPr>
                   <pic:blipFill>
-                    <a:blip r:embed="rId12"/>
+                    <a:blip r:embed="rId12" cstate="print">
+                      <a:extLst>
+                        <a:ext uri="{28A0092B-C50C-407E-A947-70E740481C1C}">
+                          <a14:useLocalDpi xmlns:a14="http://schemas.microsoft.com/office/drawing/2010/main" val="0"/>
+                        </a:ext>
+                      </a:extLst>
+                    </a:blip>
                     <a:stretch>
                       <a:fillRect/>
                     </a:stretch>
@@ -2475,7 +2400,7 @@
                   <pic:spPr>
                     <a:xfrm>
                       <a:off x="0" y="0"/>
-                      <a:ext cx="1521298" cy="2888541"/>
+                      <a:ext cx="5731510" cy="1746250"/>
                     </a:xfrm>
                     <a:prstGeom prst="rect">
                       <a:avLst/>
@@ -2484,219 +2409,7 @@
                 </pic:pic>
               </a:graphicData>
             </a:graphic>
-          </wp:inline>
-        </w:drawing>
-      </w:r>
-    </w:p>
-    <w:p>
-      <w:pPr>
-        <w:rPr>
-          <w:rFonts w:ascii="Times New Roman" w:hAnsi="Times New Roman" w:cs="Times New Roman"/>
-        </w:rPr>
-      </w:pPr>
-      <w:r>
-        <w:rPr>
-          <w:rFonts w:ascii="Times New Roman" w:hAnsi="Times New Roman" w:cs="Times New Roman"/>
-          <w:noProof/>
-        </w:rPr>
-        <w:drawing>
-          <wp:inline distT="0" distB="0" distL="0" distR="0" wp14:anchorId="5F660F0F" wp14:editId="568740C6">
-            <wp:extent cx="5197945" cy="1132885"/>
-            <wp:effectExtent l="0" t="0" r="0" b="0"/>
-            <wp:docPr id="10" name="Picture 10"/>
-            <wp:cNvGraphicFramePr>
-              <a:graphicFrameLocks xmlns:a="http://schemas.openxmlformats.org/drawingml/2006/main" noChangeAspect="1"/>
-            </wp:cNvGraphicFramePr>
-            <a:graphic xmlns:a="http://schemas.openxmlformats.org/drawingml/2006/main">
-              <a:graphicData uri="http://schemas.openxmlformats.org/drawingml/2006/picture">
-                <pic:pic xmlns:pic="http://schemas.openxmlformats.org/drawingml/2006/picture">
-                  <pic:nvPicPr>
-                    <pic:cNvPr id="1" name=""/>
-                    <pic:cNvPicPr/>
-                  </pic:nvPicPr>
-                  <pic:blipFill>
-                    <a:blip r:embed="rId13"/>
-                    <a:stretch>
-                      <a:fillRect/>
-                    </a:stretch>
-                  </pic:blipFill>
-                  <pic:spPr>
-                    <a:xfrm>
-                      <a:off x="0" y="0"/>
-                      <a:ext cx="5230901" cy="1140068"/>
-                    </a:xfrm>
-                    <a:prstGeom prst="rect">
-                      <a:avLst/>
-                    </a:prstGeom>
-                  </pic:spPr>
-                </pic:pic>
-              </a:graphicData>
-            </a:graphic>
-          </wp:inline>
-        </w:drawing>
-      </w:r>
-    </w:p>
-    <w:p>
-      <w:pPr>
-        <w:rPr>
-          <w:rFonts w:ascii="Times New Roman" w:hAnsi="Times New Roman" w:cs="Times New Roman"/>
-        </w:rPr>
-      </w:pPr>
-    </w:p>
-    <w:p>
-      <w:pPr>
-        <w:rPr>
-          <w:rFonts w:ascii="Times New Roman" w:hAnsi="Times New Roman" w:cs="Times New Roman"/>
-        </w:rPr>
-      </w:pPr>
-      <w:r>
-        <w:rPr>
-          <w:rFonts w:ascii="Times New Roman" w:hAnsi="Times New Roman" w:cs="Times New Roman"/>
-        </w:rPr>
-        <w:t xml:space="preserve">Click on </w:t>
-      </w:r>
-      <w:proofErr w:type="spellStart"/>
-      <w:r>
-        <w:rPr>
-          <w:rFonts w:ascii="Times New Roman" w:hAnsi="Times New Roman" w:cs="Times New Roman"/>
-        </w:rPr>
-        <w:t>linuxserver</w:t>
-      </w:r>
-      <w:proofErr w:type="spellEnd"/>
-      <w:r>
-        <w:rPr>
-          <w:rFonts w:ascii="Times New Roman" w:hAnsi="Times New Roman" w:cs="Times New Roman"/>
-        </w:rPr>
-        <w:t xml:space="preserve"> to see the host details</w:t>
-      </w:r>
-    </w:p>
-    <w:p>
-      <w:pPr>
-        <w:rPr>
-          <w:rFonts w:ascii="Times New Roman" w:hAnsi="Times New Roman" w:cs="Times New Roman"/>
-        </w:rPr>
-      </w:pPr>
-    </w:p>
-    <w:p>
-      <w:pPr>
-        <w:rPr>
-          <w:rFonts w:ascii="Times New Roman" w:hAnsi="Times New Roman" w:cs="Times New Roman"/>
-        </w:rPr>
-      </w:pPr>
-      <w:r>
-        <w:rPr>
-          <w:rFonts w:ascii="Times New Roman" w:hAnsi="Times New Roman" w:cs="Times New Roman"/>
-          <w:noProof/>
-        </w:rPr>
-        <w:drawing>
-          <wp:inline distT="0" distB="0" distL="0" distR="0" wp14:anchorId="27935AA8" wp14:editId="50D058FA">
-            <wp:extent cx="5065614" cy="1673188"/>
-            <wp:effectExtent l="0" t="0" r="1905" b="3810"/>
-            <wp:docPr id="11" name="Picture 11"/>
-            <wp:cNvGraphicFramePr>
-              <a:graphicFrameLocks xmlns:a="http://schemas.openxmlformats.org/drawingml/2006/main" noChangeAspect="1"/>
-            </wp:cNvGraphicFramePr>
-            <a:graphic xmlns:a="http://schemas.openxmlformats.org/drawingml/2006/main">
-              <a:graphicData uri="http://schemas.openxmlformats.org/drawingml/2006/picture">
-                <pic:pic xmlns:pic="http://schemas.openxmlformats.org/drawingml/2006/picture">
-                  <pic:nvPicPr>
-                    <pic:cNvPr id="1" name=""/>
-                    <pic:cNvPicPr/>
-                  </pic:nvPicPr>
-                  <pic:blipFill>
-                    <a:blip r:embed="rId14"/>
-                    <a:stretch>
-                      <a:fillRect/>
-                    </a:stretch>
-                  </pic:blipFill>
-                  <pic:spPr>
-                    <a:xfrm>
-                      <a:off x="0" y="0"/>
-                      <a:ext cx="5088416" cy="1680720"/>
-                    </a:xfrm>
-                    <a:prstGeom prst="rect">
-                      <a:avLst/>
-                    </a:prstGeom>
-                  </pic:spPr>
-                </pic:pic>
-              </a:graphicData>
-            </a:graphic>
-          </wp:inline>
-        </w:drawing>
-      </w:r>
-    </w:p>
-    <w:p>
-      <w:pPr>
-        <w:rPr>
-          <w:rFonts w:ascii="Times New Roman" w:hAnsi="Times New Roman" w:cs="Times New Roman"/>
-        </w:rPr>
-      </w:pPr>
-    </w:p>
-    <w:p>
-      <w:pPr>
-        <w:rPr>
-          <w:rFonts w:ascii="Times New Roman" w:hAnsi="Times New Roman" w:cs="Times New Roman"/>
-        </w:rPr>
-      </w:pPr>
-      <w:r>
-        <w:rPr>
-          <w:rFonts w:ascii="Times New Roman" w:hAnsi="Times New Roman" w:cs="Times New Roman"/>
-        </w:rPr>
-        <w:t>You can click Services to see all services and ports being monitored.</w:t>
-      </w:r>
-    </w:p>
-    <w:p>
-      <w:pPr>
-        <w:rPr>
-          <w:rFonts w:ascii="Times New Roman" w:hAnsi="Times New Roman" w:cs="Times New Roman"/>
-        </w:rPr>
-      </w:pPr>
-      <w:r>
-        <w:rPr>
-          <w:rFonts w:ascii="Times New Roman" w:hAnsi="Times New Roman" w:cs="Times New Roman"/>
-          <w:noProof/>
-        </w:rPr>
-        <w:drawing>
-          <wp:inline distT="0" distB="0" distL="0" distR="0" wp14:anchorId="13B71A59" wp14:editId="62A24574">
-            <wp:extent cx="6228251" cy="1068149"/>
-            <wp:effectExtent l="0" t="0" r="0" b="0"/>
-            <wp:docPr id="12" name="Picture 12"/>
-            <wp:cNvGraphicFramePr>
-              <a:graphicFrameLocks xmlns:a="http://schemas.openxmlformats.org/drawingml/2006/main" noChangeAspect="1"/>
-            </wp:cNvGraphicFramePr>
-            <a:graphic xmlns:a="http://schemas.openxmlformats.org/drawingml/2006/main">
-              <a:graphicData uri="http://schemas.openxmlformats.org/drawingml/2006/picture">
-                <pic:pic xmlns:pic="http://schemas.openxmlformats.org/drawingml/2006/picture">
-                  <pic:nvPicPr>
-                    <pic:cNvPr id="1" name=""/>
-                    <pic:cNvPicPr/>
-                  </pic:nvPicPr>
-                  <pic:blipFill rotWithShape="1">
-                    <a:blip r:embed="rId15"/>
-                    <a:srcRect t="12355" r="2485" b="15243"/>
-                    <a:stretch/>
-                  </pic:blipFill>
-                  <pic:spPr bwMode="auto">
-                    <a:xfrm>
-                      <a:off x="0" y="0"/>
-                      <a:ext cx="6322228" cy="1084266"/>
-                    </a:xfrm>
-                    <a:prstGeom prst="rect">
-                      <a:avLst/>
-                    </a:prstGeom>
-                    <a:ln>
-                      <a:noFill/>
-                    </a:ln>
-                    <a:extLst>
-                      <a:ext uri="{53640926-AAD7-44D8-BBD7-CCE9431645EC}">
-                        <a14:shadowObscured xmlns:a14="http://schemas.microsoft.com/office/drawing/2010/main"/>
-                      </a:ext>
-                    </a:extLst>
-                  </pic:spPr>
-                </pic:pic>
-              </a:graphicData>
-            </a:graphic>
-          </wp:inline>
+          </wp:anchor>
         </w:drawing>
       </w:r>
     </w:p>
